--- a/20150211_Japanese/KanjiCard.docx
+++ b/20150211_Japanese/KanjiCard.docx
@@ -21,7 +21,7 @@
           <w:p>
             <w:pPr>
               <w:rPr>
-                <w:rFonts w:ascii="ＭＳ Ｐ明朝" w:eastAsia="ＭＳ Ｐ明朝" w:hAnsi="ＭＳ Ｐ明朝" w:hint="eastAsia"/>
+                <w:rFonts w:ascii="ＭＳ Ｐ明朝" w:eastAsia="ＭＳ Ｐ明朝" w:hAnsi="ＭＳ Ｐ明朝"/>
                 <w:sz w:val="400"/>
                 <w:szCs w:val="340"/>
               </w:rPr>
@@ -225,7 +225,7 @@
           <w:p>
             <w:pPr>
               <w:rPr>
-                <w:rFonts w:ascii="ＭＳ Ｐ明朝" w:eastAsia="ＭＳ Ｐ明朝" w:hAnsi="ＭＳ Ｐ明朝" w:hint="eastAsia"/>
+                <w:rFonts w:ascii="ＭＳ Ｐ明朝" w:eastAsia="ＭＳ Ｐ明朝" w:hAnsi="ＭＳ Ｐ明朝"/>
                 <w:sz w:val="400"/>
                 <w:szCs w:val="340"/>
               </w:rPr>
@@ -248,7 +248,7 @@
           <w:p>
             <w:pPr>
               <w:rPr>
-                <w:rFonts w:ascii="ＭＳ Ｐ明朝" w:eastAsia="ＭＳ Ｐ明朝" w:hAnsi="ＭＳ Ｐ明朝" w:hint="eastAsia"/>
+                <w:rFonts w:ascii="ＭＳ Ｐ明朝" w:eastAsia="ＭＳ Ｐ明朝" w:hAnsi="ＭＳ Ｐ明朝"/>
                 <w:sz w:val="400"/>
                 <w:szCs w:val="340"/>
               </w:rPr>
@@ -270,7 +270,7 @@
           <w:p>
             <w:pPr>
               <w:rPr>
-                <w:rFonts w:ascii="ＭＳ Ｐ明朝" w:eastAsia="ＭＳ Ｐ明朝" w:hAnsi="ＭＳ Ｐ明朝" w:hint="eastAsia"/>
+                <w:rFonts w:ascii="ＭＳ Ｐ明朝" w:eastAsia="ＭＳ Ｐ明朝" w:hAnsi="ＭＳ Ｐ明朝"/>
                 <w:sz w:val="400"/>
                 <w:szCs w:val="340"/>
               </w:rPr>
@@ -294,7 +294,7 @@
           <w:p>
             <w:pPr>
               <w:rPr>
-                <w:rFonts w:ascii="ＭＳ Ｐ明朝" w:eastAsia="ＭＳ Ｐ明朝" w:hAnsi="ＭＳ Ｐ明朝" w:hint="eastAsia"/>
+                <w:rFonts w:ascii="ＭＳ Ｐ明朝" w:eastAsia="ＭＳ Ｐ明朝" w:hAnsi="ＭＳ Ｐ明朝"/>
                 <w:sz w:val="400"/>
                 <w:szCs w:val="340"/>
               </w:rPr>
@@ -316,7 +316,7 @@
           <w:p>
             <w:pPr>
               <w:rPr>
-                <w:rFonts w:ascii="ＭＳ Ｐ明朝" w:eastAsia="ＭＳ Ｐ明朝" w:hAnsi="ＭＳ Ｐ明朝" w:hint="eastAsia"/>
+                <w:rFonts w:ascii="ＭＳ Ｐ明朝" w:eastAsia="ＭＳ Ｐ明朝" w:hAnsi="ＭＳ Ｐ明朝"/>
                 <w:sz w:val="400"/>
                 <w:szCs w:val="340"/>
               </w:rPr>
@@ -338,7 +338,7 @@
           <w:p>
             <w:pPr>
               <w:rPr>
-                <w:rFonts w:ascii="ＭＳ Ｐ明朝" w:eastAsia="ＭＳ Ｐ明朝" w:hAnsi="ＭＳ Ｐ明朝" w:hint="eastAsia"/>
+                <w:rFonts w:ascii="ＭＳ Ｐ明朝" w:eastAsia="ＭＳ Ｐ明朝" w:hAnsi="ＭＳ Ｐ明朝"/>
                 <w:sz w:val="400"/>
                 <w:szCs w:val="340"/>
               </w:rPr>
@@ -362,7 +362,7 @@
           <w:p>
             <w:pPr>
               <w:rPr>
-                <w:rFonts w:ascii="ＭＳ Ｐ明朝" w:eastAsia="ＭＳ Ｐ明朝" w:hAnsi="ＭＳ Ｐ明朝" w:hint="eastAsia"/>
+                <w:rFonts w:ascii="ＭＳ Ｐ明朝" w:eastAsia="ＭＳ Ｐ明朝" w:hAnsi="ＭＳ Ｐ明朝"/>
                 <w:sz w:val="400"/>
                 <w:szCs w:val="340"/>
               </w:rPr>
@@ -384,7 +384,7 @@
           <w:p>
             <w:pPr>
               <w:rPr>
-                <w:rFonts w:ascii="ＭＳ Ｐ明朝" w:eastAsia="ＭＳ Ｐ明朝" w:hAnsi="ＭＳ Ｐ明朝" w:hint="eastAsia"/>
+                <w:rFonts w:ascii="ＭＳ Ｐ明朝" w:eastAsia="ＭＳ Ｐ明朝" w:hAnsi="ＭＳ Ｐ明朝"/>
                 <w:sz w:val="400"/>
                 <w:szCs w:val="340"/>
               </w:rPr>
@@ -406,7 +406,7 @@
           <w:p>
             <w:pPr>
               <w:rPr>
-                <w:rFonts w:ascii="ＭＳ Ｐ明朝" w:eastAsia="ＭＳ Ｐ明朝" w:hAnsi="ＭＳ Ｐ明朝" w:hint="eastAsia"/>
+                <w:rFonts w:ascii="ＭＳ Ｐ明朝" w:eastAsia="ＭＳ Ｐ明朝" w:hAnsi="ＭＳ Ｐ明朝"/>
                 <w:sz w:val="400"/>
                 <w:szCs w:val="340"/>
               </w:rPr>
@@ -430,7 +430,7 @@
           <w:p>
             <w:pPr>
               <w:rPr>
-                <w:rFonts w:ascii="ＭＳ Ｐ明朝" w:eastAsia="ＭＳ Ｐ明朝" w:hAnsi="ＭＳ Ｐ明朝" w:hint="eastAsia"/>
+                <w:rFonts w:ascii="ＭＳ Ｐ明朝" w:eastAsia="ＭＳ Ｐ明朝" w:hAnsi="ＭＳ Ｐ明朝"/>
                 <w:sz w:val="400"/>
                 <w:szCs w:val="340"/>
               </w:rPr>
@@ -453,7 +453,7 @@
           <w:p>
             <w:pPr>
               <w:rPr>
-                <w:rFonts w:ascii="ＭＳ Ｐ明朝" w:eastAsia="ＭＳ Ｐ明朝" w:hAnsi="ＭＳ Ｐ明朝" w:hint="eastAsia"/>
+                <w:rFonts w:ascii="ＭＳ Ｐ明朝" w:eastAsia="ＭＳ Ｐ明朝" w:hAnsi="ＭＳ Ｐ明朝"/>
                 <w:sz w:val="400"/>
                 <w:szCs w:val="340"/>
               </w:rPr>
@@ -475,7 +475,7 @@
           <w:p>
             <w:pPr>
               <w:rPr>
-                <w:rFonts w:ascii="ＭＳ Ｐ明朝" w:eastAsia="ＭＳ Ｐ明朝" w:hAnsi="ＭＳ Ｐ明朝" w:hint="eastAsia"/>
+                <w:rFonts w:ascii="ＭＳ Ｐ明朝" w:eastAsia="ＭＳ Ｐ明朝" w:hAnsi="ＭＳ Ｐ明朝"/>
                 <w:sz w:val="400"/>
                 <w:szCs w:val="340"/>
               </w:rPr>
@@ -499,7 +499,7 @@
           <w:p>
             <w:pPr>
               <w:rPr>
-                <w:rFonts w:ascii="ＭＳ Ｐ明朝" w:eastAsia="ＭＳ Ｐ明朝" w:hAnsi="ＭＳ Ｐ明朝" w:hint="eastAsia"/>
+                <w:rFonts w:ascii="ＭＳ Ｐ明朝" w:eastAsia="ＭＳ Ｐ明朝" w:hAnsi="ＭＳ Ｐ明朝"/>
                 <w:sz w:val="400"/>
                 <w:szCs w:val="340"/>
               </w:rPr>
@@ -521,7 +521,7 @@
           <w:p>
             <w:pPr>
               <w:rPr>
-                <w:rFonts w:ascii="ＭＳ Ｐ明朝" w:eastAsia="ＭＳ Ｐ明朝" w:hAnsi="ＭＳ Ｐ明朝" w:hint="eastAsia"/>
+                <w:rFonts w:ascii="ＭＳ Ｐ明朝" w:eastAsia="ＭＳ Ｐ明朝" w:hAnsi="ＭＳ Ｐ明朝"/>
                 <w:sz w:val="400"/>
                 <w:szCs w:val="340"/>
               </w:rPr>
@@ -543,7 +543,7 @@
           <w:p>
             <w:pPr>
               <w:rPr>
-                <w:rFonts w:ascii="ＭＳ Ｐ明朝" w:eastAsia="ＭＳ Ｐ明朝" w:hAnsi="ＭＳ Ｐ明朝" w:hint="eastAsia"/>
+                <w:rFonts w:ascii="ＭＳ Ｐ明朝" w:eastAsia="ＭＳ Ｐ明朝" w:hAnsi="ＭＳ Ｐ明朝"/>
                 <w:sz w:val="400"/>
                 <w:szCs w:val="340"/>
               </w:rPr>
@@ -567,7 +567,7 @@
           <w:p>
             <w:pPr>
               <w:rPr>
-                <w:rFonts w:ascii="ＭＳ Ｐ明朝" w:eastAsia="ＭＳ Ｐ明朝" w:hAnsi="ＭＳ Ｐ明朝" w:hint="eastAsia"/>
+                <w:rFonts w:ascii="ＭＳ Ｐ明朝" w:eastAsia="ＭＳ Ｐ明朝" w:hAnsi="ＭＳ Ｐ明朝"/>
                 <w:sz w:val="400"/>
                 <w:szCs w:val="340"/>
               </w:rPr>
@@ -589,7 +589,7 @@
           <w:p>
             <w:pPr>
               <w:rPr>
-                <w:rFonts w:ascii="ＭＳ Ｐ明朝" w:eastAsia="ＭＳ Ｐ明朝" w:hAnsi="ＭＳ Ｐ明朝" w:hint="eastAsia"/>
+                <w:rFonts w:ascii="ＭＳ Ｐ明朝" w:eastAsia="ＭＳ Ｐ明朝" w:hAnsi="ＭＳ Ｐ明朝"/>
                 <w:sz w:val="400"/>
                 <w:szCs w:val="340"/>
               </w:rPr>
@@ -611,7 +611,7 @@
           <w:p>
             <w:pPr>
               <w:rPr>
-                <w:rFonts w:ascii="ＭＳ Ｐ明朝" w:eastAsia="ＭＳ Ｐ明朝" w:hAnsi="ＭＳ Ｐ明朝" w:hint="eastAsia"/>
+                <w:rFonts w:ascii="ＭＳ Ｐ明朝" w:eastAsia="ＭＳ Ｐ明朝" w:hAnsi="ＭＳ Ｐ明朝"/>
                 <w:sz w:val="400"/>
                 <w:szCs w:val="340"/>
               </w:rPr>
@@ -635,7 +635,7 @@
           <w:p>
             <w:pPr>
               <w:rPr>
-                <w:rFonts w:ascii="ＭＳ Ｐ明朝" w:eastAsia="ＭＳ Ｐ明朝" w:hAnsi="ＭＳ Ｐ明朝" w:hint="eastAsia"/>
+                <w:rFonts w:ascii="ＭＳ Ｐ明朝" w:eastAsia="ＭＳ Ｐ明朝" w:hAnsi="ＭＳ Ｐ明朝"/>
                 <w:sz w:val="400"/>
                 <w:szCs w:val="340"/>
               </w:rPr>
@@ -658,7 +658,7 @@
           <w:p>
             <w:pPr>
               <w:rPr>
-                <w:rFonts w:ascii="ＭＳ Ｐ明朝" w:eastAsia="ＭＳ Ｐ明朝" w:hAnsi="ＭＳ Ｐ明朝" w:hint="eastAsia"/>
+                <w:rFonts w:ascii="ＭＳ Ｐ明朝" w:eastAsia="ＭＳ Ｐ明朝" w:hAnsi="ＭＳ Ｐ明朝"/>
                 <w:sz w:val="400"/>
                 <w:szCs w:val="340"/>
               </w:rPr>
@@ -680,7 +680,7 @@
           <w:p>
             <w:pPr>
               <w:rPr>
-                <w:rFonts w:ascii="ＭＳ Ｐ明朝" w:eastAsia="ＭＳ Ｐ明朝" w:hAnsi="ＭＳ Ｐ明朝" w:hint="eastAsia"/>
+                <w:rFonts w:ascii="ＭＳ Ｐ明朝" w:eastAsia="ＭＳ Ｐ明朝" w:hAnsi="ＭＳ Ｐ明朝"/>
                 <w:sz w:val="400"/>
                 <w:szCs w:val="340"/>
               </w:rPr>
@@ -704,7 +704,7 @@
           <w:p>
             <w:pPr>
               <w:rPr>
-                <w:rFonts w:ascii="ＭＳ Ｐ明朝" w:eastAsia="ＭＳ Ｐ明朝" w:hAnsi="ＭＳ Ｐ明朝" w:hint="eastAsia"/>
+                <w:rFonts w:ascii="ＭＳ Ｐ明朝" w:eastAsia="ＭＳ Ｐ明朝" w:hAnsi="ＭＳ Ｐ明朝"/>
                 <w:sz w:val="400"/>
                 <w:szCs w:val="340"/>
               </w:rPr>
@@ -726,7 +726,7 @@
           <w:p>
             <w:pPr>
               <w:rPr>
-                <w:rFonts w:ascii="ＭＳ Ｐ明朝" w:eastAsia="ＭＳ Ｐ明朝" w:hAnsi="ＭＳ Ｐ明朝" w:hint="eastAsia"/>
+                <w:rFonts w:ascii="ＭＳ Ｐ明朝" w:eastAsia="ＭＳ Ｐ明朝" w:hAnsi="ＭＳ Ｐ明朝"/>
                 <w:sz w:val="400"/>
                 <w:szCs w:val="340"/>
               </w:rPr>
@@ -748,7 +748,7 @@
           <w:p>
             <w:pPr>
               <w:rPr>
-                <w:rFonts w:ascii="ＭＳ Ｐ明朝" w:eastAsia="ＭＳ Ｐ明朝" w:hAnsi="ＭＳ Ｐ明朝" w:hint="eastAsia"/>
+                <w:rFonts w:ascii="ＭＳ Ｐ明朝" w:eastAsia="ＭＳ Ｐ明朝" w:hAnsi="ＭＳ Ｐ明朝"/>
                 <w:sz w:val="400"/>
                 <w:szCs w:val="340"/>
               </w:rPr>
@@ -772,7 +772,7 @@
           <w:p>
             <w:pPr>
               <w:rPr>
-                <w:rFonts w:ascii="ＭＳ Ｐ明朝" w:eastAsia="ＭＳ Ｐ明朝" w:hAnsi="ＭＳ Ｐ明朝" w:hint="eastAsia"/>
+                <w:rFonts w:ascii="ＭＳ Ｐ明朝" w:eastAsia="ＭＳ Ｐ明朝" w:hAnsi="ＭＳ Ｐ明朝"/>
                 <w:sz w:val="400"/>
                 <w:szCs w:val="340"/>
               </w:rPr>
@@ -794,7 +794,7 @@
           <w:p>
             <w:pPr>
               <w:rPr>
-                <w:rFonts w:ascii="ＭＳ Ｐ明朝" w:eastAsia="ＭＳ Ｐ明朝" w:hAnsi="ＭＳ Ｐ明朝" w:hint="eastAsia"/>
+                <w:rFonts w:ascii="ＭＳ Ｐ明朝" w:eastAsia="ＭＳ Ｐ明朝" w:hAnsi="ＭＳ Ｐ明朝"/>
                 <w:sz w:val="400"/>
                 <w:szCs w:val="340"/>
               </w:rPr>
@@ -816,7 +816,7 @@
           <w:p>
             <w:pPr>
               <w:rPr>
-                <w:rFonts w:ascii="ＭＳ Ｐ明朝" w:eastAsia="ＭＳ Ｐ明朝" w:hAnsi="ＭＳ Ｐ明朝" w:hint="eastAsia"/>
+                <w:rFonts w:ascii="ＭＳ Ｐ明朝" w:eastAsia="ＭＳ Ｐ明朝" w:hAnsi="ＭＳ Ｐ明朝"/>
                 <w:sz w:val="400"/>
                 <w:szCs w:val="340"/>
               </w:rPr>
@@ -840,7 +840,7 @@
           <w:p>
             <w:pPr>
               <w:rPr>
-                <w:rFonts w:ascii="ＭＳ Ｐ明朝" w:eastAsia="ＭＳ Ｐ明朝" w:hAnsi="ＭＳ Ｐ明朝" w:hint="eastAsia"/>
+                <w:rFonts w:ascii="ＭＳ Ｐ明朝" w:eastAsia="ＭＳ Ｐ明朝" w:hAnsi="ＭＳ Ｐ明朝"/>
                 <w:sz w:val="400"/>
                 <w:szCs w:val="340"/>
               </w:rPr>
@@ -863,7 +863,7 @@
           <w:p>
             <w:pPr>
               <w:rPr>
-                <w:rFonts w:ascii="ＭＳ Ｐ明朝" w:eastAsia="ＭＳ Ｐ明朝" w:hAnsi="ＭＳ Ｐ明朝" w:hint="eastAsia"/>
+                <w:rFonts w:ascii="ＭＳ Ｐ明朝" w:eastAsia="ＭＳ Ｐ明朝" w:hAnsi="ＭＳ Ｐ明朝"/>
                 <w:sz w:val="400"/>
                 <w:szCs w:val="340"/>
               </w:rPr>
@@ -885,7 +885,7 @@
           <w:p>
             <w:pPr>
               <w:rPr>
-                <w:rFonts w:ascii="ＭＳ Ｐ明朝" w:eastAsia="ＭＳ Ｐ明朝" w:hAnsi="ＭＳ Ｐ明朝" w:hint="eastAsia"/>
+                <w:rFonts w:ascii="ＭＳ Ｐ明朝" w:eastAsia="ＭＳ Ｐ明朝" w:hAnsi="ＭＳ Ｐ明朝"/>
                 <w:sz w:val="400"/>
                 <w:szCs w:val="340"/>
               </w:rPr>
@@ -909,7 +909,7 @@
           <w:p>
             <w:pPr>
               <w:rPr>
-                <w:rFonts w:ascii="ＭＳ Ｐ明朝" w:eastAsia="ＭＳ Ｐ明朝" w:hAnsi="ＭＳ Ｐ明朝" w:hint="eastAsia"/>
+                <w:rFonts w:ascii="ＭＳ Ｐ明朝" w:eastAsia="ＭＳ Ｐ明朝" w:hAnsi="ＭＳ Ｐ明朝"/>
                 <w:sz w:val="400"/>
                 <w:szCs w:val="340"/>
               </w:rPr>
@@ -931,7 +931,7 @@
           <w:p>
             <w:pPr>
               <w:rPr>
-                <w:rFonts w:ascii="ＭＳ Ｐ明朝" w:eastAsia="ＭＳ Ｐ明朝" w:hAnsi="ＭＳ Ｐ明朝" w:hint="eastAsia"/>
+                <w:rFonts w:ascii="ＭＳ Ｐ明朝" w:eastAsia="ＭＳ Ｐ明朝" w:hAnsi="ＭＳ Ｐ明朝"/>
                 <w:sz w:val="400"/>
                 <w:szCs w:val="340"/>
               </w:rPr>
@@ -953,7 +953,7 @@
           <w:p>
             <w:pPr>
               <w:rPr>
-                <w:rFonts w:ascii="ＭＳ Ｐ明朝" w:eastAsia="ＭＳ Ｐ明朝" w:hAnsi="ＭＳ Ｐ明朝" w:hint="eastAsia"/>
+                <w:rFonts w:ascii="ＭＳ Ｐ明朝" w:eastAsia="ＭＳ Ｐ明朝" w:hAnsi="ＭＳ Ｐ明朝"/>
                 <w:sz w:val="400"/>
                 <w:szCs w:val="340"/>
               </w:rPr>
@@ -977,7 +977,7 @@
           <w:p>
             <w:pPr>
               <w:rPr>
-                <w:rFonts w:ascii="ＭＳ Ｐ明朝" w:eastAsia="ＭＳ Ｐ明朝" w:hAnsi="ＭＳ Ｐ明朝" w:hint="eastAsia"/>
+                <w:rFonts w:ascii="ＭＳ Ｐ明朝" w:eastAsia="ＭＳ Ｐ明朝" w:hAnsi="ＭＳ Ｐ明朝"/>
                 <w:sz w:val="400"/>
                 <w:szCs w:val="340"/>
               </w:rPr>
@@ -999,7 +999,7 @@
           <w:p>
             <w:pPr>
               <w:rPr>
-                <w:rFonts w:ascii="ＭＳ Ｐ明朝" w:eastAsia="ＭＳ Ｐ明朝" w:hAnsi="ＭＳ Ｐ明朝" w:hint="eastAsia"/>
+                <w:rFonts w:ascii="ＭＳ Ｐ明朝" w:eastAsia="ＭＳ Ｐ明朝" w:hAnsi="ＭＳ Ｐ明朝"/>
                 <w:sz w:val="400"/>
                 <w:szCs w:val="340"/>
               </w:rPr>
@@ -1021,7 +1021,7 @@
           <w:p>
             <w:pPr>
               <w:rPr>
-                <w:rFonts w:ascii="ＭＳ Ｐ明朝" w:eastAsia="ＭＳ Ｐ明朝" w:hAnsi="ＭＳ Ｐ明朝" w:hint="eastAsia"/>
+                <w:rFonts w:ascii="ＭＳ Ｐ明朝" w:eastAsia="ＭＳ Ｐ明朝" w:hAnsi="ＭＳ Ｐ明朝"/>
                 <w:sz w:val="400"/>
                 <w:szCs w:val="340"/>
               </w:rPr>
@@ -1045,7 +1045,7 @@
           <w:p>
             <w:pPr>
               <w:rPr>
-                <w:rFonts w:ascii="ＭＳ Ｐ明朝" w:eastAsia="ＭＳ Ｐ明朝" w:hAnsi="ＭＳ Ｐ明朝" w:hint="eastAsia"/>
+                <w:rFonts w:ascii="ＭＳ Ｐ明朝" w:eastAsia="ＭＳ Ｐ明朝" w:hAnsi="ＭＳ Ｐ明朝"/>
                 <w:sz w:val="400"/>
                 <w:szCs w:val="340"/>
               </w:rPr>
@@ -1068,7 +1068,7 @@
           <w:p>
             <w:pPr>
               <w:rPr>
-                <w:rFonts w:ascii="ＭＳ Ｐ明朝" w:eastAsia="ＭＳ Ｐ明朝" w:hAnsi="ＭＳ Ｐ明朝" w:hint="eastAsia"/>
+                <w:rFonts w:ascii="ＭＳ Ｐ明朝" w:eastAsia="ＭＳ Ｐ明朝" w:hAnsi="ＭＳ Ｐ明朝"/>
                 <w:sz w:val="400"/>
                 <w:szCs w:val="340"/>
               </w:rPr>
@@ -1090,7 +1090,7 @@
           <w:p>
             <w:pPr>
               <w:rPr>
-                <w:rFonts w:ascii="ＭＳ Ｐ明朝" w:eastAsia="ＭＳ Ｐ明朝" w:hAnsi="ＭＳ Ｐ明朝" w:hint="eastAsia"/>
+                <w:rFonts w:ascii="ＭＳ Ｐ明朝" w:eastAsia="ＭＳ Ｐ明朝" w:hAnsi="ＭＳ Ｐ明朝"/>
                 <w:sz w:val="400"/>
                 <w:szCs w:val="340"/>
               </w:rPr>
@@ -1114,7 +1114,7 @@
           <w:p>
             <w:pPr>
               <w:rPr>
-                <w:rFonts w:ascii="ＭＳ Ｐ明朝" w:eastAsia="ＭＳ Ｐ明朝" w:hAnsi="ＭＳ Ｐ明朝" w:hint="eastAsia"/>
+                <w:rFonts w:ascii="ＭＳ Ｐ明朝" w:eastAsia="ＭＳ Ｐ明朝" w:hAnsi="ＭＳ Ｐ明朝"/>
                 <w:sz w:val="400"/>
                 <w:szCs w:val="340"/>
               </w:rPr>
@@ -1136,7 +1136,7 @@
           <w:p>
             <w:pPr>
               <w:rPr>
-                <w:rFonts w:ascii="ＭＳ Ｐ明朝" w:eastAsia="ＭＳ Ｐ明朝" w:hAnsi="ＭＳ Ｐ明朝" w:hint="eastAsia"/>
+                <w:rFonts w:ascii="ＭＳ Ｐ明朝" w:eastAsia="ＭＳ Ｐ明朝" w:hAnsi="ＭＳ Ｐ明朝"/>
                 <w:sz w:val="400"/>
                 <w:szCs w:val="340"/>
               </w:rPr>
@@ -1158,7 +1158,7 @@
           <w:p>
             <w:pPr>
               <w:rPr>
-                <w:rFonts w:ascii="ＭＳ Ｐ明朝" w:eastAsia="ＭＳ Ｐ明朝" w:hAnsi="ＭＳ Ｐ明朝" w:hint="eastAsia"/>
+                <w:rFonts w:ascii="ＭＳ Ｐ明朝" w:eastAsia="ＭＳ Ｐ明朝" w:hAnsi="ＭＳ Ｐ明朝"/>
                 <w:sz w:val="400"/>
                 <w:szCs w:val="340"/>
               </w:rPr>
@@ -1182,7 +1182,7 @@
           <w:p>
             <w:pPr>
               <w:rPr>
-                <w:rFonts w:ascii="ＭＳ Ｐ明朝" w:eastAsia="ＭＳ Ｐ明朝" w:hAnsi="ＭＳ Ｐ明朝" w:hint="eastAsia"/>
+                <w:rFonts w:ascii="ＭＳ Ｐ明朝" w:eastAsia="ＭＳ Ｐ明朝" w:hAnsi="ＭＳ Ｐ明朝"/>
                 <w:sz w:val="400"/>
                 <w:szCs w:val="340"/>
               </w:rPr>
@@ -1204,7 +1204,7 @@
           <w:p>
             <w:pPr>
               <w:rPr>
-                <w:rFonts w:ascii="ＭＳ Ｐ明朝" w:eastAsia="ＭＳ Ｐ明朝" w:hAnsi="ＭＳ Ｐ明朝" w:hint="eastAsia"/>
+                <w:rFonts w:ascii="ＭＳ Ｐ明朝" w:eastAsia="ＭＳ Ｐ明朝" w:hAnsi="ＭＳ Ｐ明朝"/>
                 <w:sz w:val="400"/>
                 <w:szCs w:val="340"/>
               </w:rPr>
@@ -1226,7 +1226,7 @@
           <w:p>
             <w:pPr>
               <w:rPr>
-                <w:rFonts w:ascii="ＭＳ Ｐ明朝" w:eastAsia="ＭＳ Ｐ明朝" w:hAnsi="ＭＳ Ｐ明朝" w:hint="eastAsia"/>
+                <w:rFonts w:ascii="ＭＳ Ｐ明朝" w:eastAsia="ＭＳ Ｐ明朝" w:hAnsi="ＭＳ Ｐ明朝"/>
                 <w:sz w:val="400"/>
                 <w:szCs w:val="340"/>
               </w:rPr>
@@ -1250,7 +1250,7 @@
           <w:p>
             <w:pPr>
               <w:rPr>
-                <w:rFonts w:ascii="ＭＳ Ｐ明朝" w:eastAsia="ＭＳ Ｐ明朝" w:hAnsi="ＭＳ Ｐ明朝" w:hint="eastAsia"/>
+                <w:rFonts w:ascii="ＭＳ Ｐ明朝" w:eastAsia="ＭＳ Ｐ明朝" w:hAnsi="ＭＳ Ｐ明朝"/>
                 <w:sz w:val="400"/>
                 <w:szCs w:val="340"/>
               </w:rPr>
@@ -1273,7 +1273,7 @@
           <w:p>
             <w:pPr>
               <w:rPr>
-                <w:rFonts w:ascii="ＭＳ Ｐ明朝" w:eastAsia="ＭＳ Ｐ明朝" w:hAnsi="ＭＳ Ｐ明朝" w:hint="eastAsia"/>
+                <w:rFonts w:ascii="ＭＳ Ｐ明朝" w:eastAsia="ＭＳ Ｐ明朝" w:hAnsi="ＭＳ Ｐ明朝"/>
                 <w:sz w:val="400"/>
                 <w:szCs w:val="340"/>
               </w:rPr>
@@ -1295,7 +1295,7 @@
           <w:p>
             <w:pPr>
               <w:rPr>
-                <w:rFonts w:ascii="ＭＳ Ｐ明朝" w:eastAsia="ＭＳ Ｐ明朝" w:hAnsi="ＭＳ Ｐ明朝" w:hint="eastAsia"/>
+                <w:rFonts w:ascii="ＭＳ Ｐ明朝" w:eastAsia="ＭＳ Ｐ明朝" w:hAnsi="ＭＳ Ｐ明朝"/>
                 <w:sz w:val="400"/>
                 <w:szCs w:val="340"/>
               </w:rPr>
@@ -1319,7 +1319,7 @@
           <w:p>
             <w:pPr>
               <w:rPr>
-                <w:rFonts w:ascii="ＭＳ Ｐ明朝" w:eastAsia="ＭＳ Ｐ明朝" w:hAnsi="ＭＳ Ｐ明朝" w:hint="eastAsia"/>
+                <w:rFonts w:ascii="ＭＳ Ｐ明朝" w:eastAsia="ＭＳ Ｐ明朝" w:hAnsi="ＭＳ Ｐ明朝"/>
                 <w:sz w:val="400"/>
                 <w:szCs w:val="340"/>
               </w:rPr>
@@ -1341,7 +1341,7 @@
           <w:p>
             <w:pPr>
               <w:rPr>
-                <w:rFonts w:ascii="ＭＳ Ｐ明朝" w:eastAsia="ＭＳ Ｐ明朝" w:hAnsi="ＭＳ Ｐ明朝" w:hint="eastAsia"/>
+                <w:rFonts w:ascii="ＭＳ Ｐ明朝" w:eastAsia="ＭＳ Ｐ明朝" w:hAnsi="ＭＳ Ｐ明朝"/>
                 <w:sz w:val="400"/>
                 <w:szCs w:val="340"/>
               </w:rPr>
@@ -1363,7 +1363,7 @@
           <w:p>
             <w:pPr>
               <w:rPr>
-                <w:rFonts w:ascii="ＭＳ Ｐ明朝" w:eastAsia="ＭＳ Ｐ明朝" w:hAnsi="ＭＳ Ｐ明朝" w:hint="eastAsia"/>
+                <w:rFonts w:ascii="ＭＳ Ｐ明朝" w:eastAsia="ＭＳ Ｐ明朝" w:hAnsi="ＭＳ Ｐ明朝"/>
                 <w:sz w:val="400"/>
                 <w:szCs w:val="340"/>
               </w:rPr>
@@ -1387,7 +1387,7 @@
           <w:p>
             <w:pPr>
               <w:rPr>
-                <w:rFonts w:ascii="ＭＳ Ｐ明朝" w:eastAsia="ＭＳ Ｐ明朝" w:hAnsi="ＭＳ Ｐ明朝" w:hint="eastAsia"/>
+                <w:rFonts w:ascii="ＭＳ Ｐ明朝" w:eastAsia="ＭＳ Ｐ明朝" w:hAnsi="ＭＳ Ｐ明朝"/>
                 <w:sz w:val="400"/>
                 <w:szCs w:val="340"/>
               </w:rPr>
@@ -1409,7 +1409,7 @@
           <w:p>
             <w:pPr>
               <w:rPr>
-                <w:rFonts w:ascii="ＭＳ Ｐ明朝" w:eastAsia="ＭＳ Ｐ明朝" w:hAnsi="ＭＳ Ｐ明朝" w:hint="eastAsia"/>
+                <w:rFonts w:ascii="ＭＳ Ｐ明朝" w:eastAsia="ＭＳ Ｐ明朝" w:hAnsi="ＭＳ Ｐ明朝"/>
                 <w:sz w:val="400"/>
                 <w:szCs w:val="340"/>
               </w:rPr>
@@ -1431,7 +1431,7 @@
           <w:p>
             <w:pPr>
               <w:rPr>
-                <w:rFonts w:ascii="ＭＳ Ｐ明朝" w:eastAsia="ＭＳ Ｐ明朝" w:hAnsi="ＭＳ Ｐ明朝" w:hint="eastAsia"/>
+                <w:rFonts w:ascii="ＭＳ Ｐ明朝" w:eastAsia="ＭＳ Ｐ明朝" w:hAnsi="ＭＳ Ｐ明朝"/>
                 <w:sz w:val="400"/>
                 <w:szCs w:val="340"/>
               </w:rPr>
@@ -1455,7 +1455,7 @@
           <w:p>
             <w:pPr>
               <w:rPr>
-                <w:rFonts w:ascii="ＭＳ Ｐ明朝" w:eastAsia="ＭＳ Ｐ明朝" w:hAnsi="ＭＳ Ｐ明朝" w:hint="eastAsia"/>
+                <w:rFonts w:ascii="ＭＳ Ｐ明朝" w:eastAsia="ＭＳ Ｐ明朝" w:hAnsi="ＭＳ Ｐ明朝"/>
                 <w:sz w:val="400"/>
                 <w:szCs w:val="340"/>
               </w:rPr>
@@ -1478,7 +1478,7 @@
           <w:p>
             <w:pPr>
               <w:rPr>
-                <w:rFonts w:ascii="ＭＳ Ｐ明朝" w:eastAsia="ＭＳ Ｐ明朝" w:hAnsi="ＭＳ Ｐ明朝" w:hint="eastAsia"/>
+                <w:rFonts w:ascii="ＭＳ Ｐ明朝" w:eastAsia="ＭＳ Ｐ明朝" w:hAnsi="ＭＳ Ｐ明朝"/>
                 <w:sz w:val="400"/>
                 <w:szCs w:val="340"/>
               </w:rPr>
@@ -1500,7 +1500,7 @@
           <w:p>
             <w:pPr>
               <w:rPr>
-                <w:rFonts w:ascii="ＭＳ Ｐ明朝" w:eastAsia="ＭＳ Ｐ明朝" w:hAnsi="ＭＳ Ｐ明朝" w:hint="eastAsia"/>
+                <w:rFonts w:ascii="ＭＳ Ｐ明朝" w:eastAsia="ＭＳ Ｐ明朝" w:hAnsi="ＭＳ Ｐ明朝"/>
                 <w:sz w:val="400"/>
                 <w:szCs w:val="340"/>
               </w:rPr>
@@ -1524,7 +1524,7 @@
           <w:p>
             <w:pPr>
               <w:rPr>
-                <w:rFonts w:ascii="ＭＳ Ｐ明朝" w:eastAsia="ＭＳ Ｐ明朝" w:hAnsi="ＭＳ Ｐ明朝" w:hint="eastAsia"/>
+                <w:rFonts w:ascii="ＭＳ Ｐ明朝" w:eastAsia="ＭＳ Ｐ明朝" w:hAnsi="ＭＳ Ｐ明朝"/>
                 <w:sz w:val="400"/>
                 <w:szCs w:val="340"/>
               </w:rPr>
@@ -1546,7 +1546,7 @@
           <w:p>
             <w:pPr>
               <w:rPr>
-                <w:rFonts w:ascii="ＭＳ Ｐ明朝" w:eastAsia="ＭＳ Ｐ明朝" w:hAnsi="ＭＳ Ｐ明朝" w:hint="eastAsia"/>
+                <w:rFonts w:ascii="ＭＳ Ｐ明朝" w:eastAsia="ＭＳ Ｐ明朝" w:hAnsi="ＭＳ Ｐ明朝"/>
                 <w:sz w:val="400"/>
                 <w:szCs w:val="340"/>
               </w:rPr>
@@ -1568,7 +1568,7 @@
           <w:p>
             <w:pPr>
               <w:rPr>
-                <w:rFonts w:ascii="ＭＳ Ｐ明朝" w:eastAsia="ＭＳ Ｐ明朝" w:hAnsi="ＭＳ Ｐ明朝" w:hint="eastAsia"/>
+                <w:rFonts w:ascii="ＭＳ Ｐ明朝" w:eastAsia="ＭＳ Ｐ明朝" w:hAnsi="ＭＳ Ｐ明朝"/>
                 <w:sz w:val="400"/>
                 <w:szCs w:val="340"/>
               </w:rPr>
@@ -1592,7 +1592,7 @@
           <w:p>
             <w:pPr>
               <w:rPr>
-                <w:rFonts w:ascii="ＭＳ Ｐ明朝" w:eastAsia="ＭＳ Ｐ明朝" w:hAnsi="ＭＳ Ｐ明朝" w:hint="eastAsia"/>
+                <w:rFonts w:ascii="ＭＳ Ｐ明朝" w:eastAsia="ＭＳ Ｐ明朝" w:hAnsi="ＭＳ Ｐ明朝"/>
                 <w:sz w:val="400"/>
                 <w:szCs w:val="340"/>
               </w:rPr>
@@ -1614,7 +1614,7 @@
           <w:p>
             <w:pPr>
               <w:rPr>
-                <w:rFonts w:ascii="ＭＳ Ｐ明朝" w:eastAsia="ＭＳ Ｐ明朝" w:hAnsi="ＭＳ Ｐ明朝" w:hint="eastAsia"/>
+                <w:rFonts w:ascii="ＭＳ Ｐ明朝" w:eastAsia="ＭＳ Ｐ明朝" w:hAnsi="ＭＳ Ｐ明朝"/>
                 <w:sz w:val="400"/>
                 <w:szCs w:val="340"/>
               </w:rPr>
@@ -1636,7 +1636,7 @@
           <w:p>
             <w:pPr>
               <w:rPr>
-                <w:rFonts w:ascii="ＭＳ Ｐ明朝" w:eastAsia="ＭＳ Ｐ明朝" w:hAnsi="ＭＳ Ｐ明朝" w:hint="eastAsia"/>
+                <w:rFonts w:ascii="ＭＳ Ｐ明朝" w:eastAsia="ＭＳ Ｐ明朝" w:hAnsi="ＭＳ Ｐ明朝"/>
                 <w:sz w:val="400"/>
                 <w:szCs w:val="340"/>
               </w:rPr>
@@ -1660,7 +1660,7 @@
           <w:p>
             <w:pPr>
               <w:rPr>
-                <w:rFonts w:ascii="ＭＳ Ｐ明朝" w:eastAsia="ＭＳ Ｐ明朝" w:hAnsi="ＭＳ Ｐ明朝" w:hint="eastAsia"/>
+                <w:rFonts w:ascii="ＭＳ Ｐ明朝" w:eastAsia="ＭＳ Ｐ明朝" w:hAnsi="ＭＳ Ｐ明朝"/>
                 <w:sz w:val="400"/>
                 <w:szCs w:val="340"/>
               </w:rPr>
@@ -1683,7 +1683,7 @@
           <w:p>
             <w:pPr>
               <w:rPr>
-                <w:rFonts w:ascii="ＭＳ Ｐ明朝" w:eastAsia="ＭＳ Ｐ明朝" w:hAnsi="ＭＳ Ｐ明朝" w:hint="eastAsia"/>
+                <w:rFonts w:ascii="ＭＳ Ｐ明朝" w:eastAsia="ＭＳ Ｐ明朝" w:hAnsi="ＭＳ Ｐ明朝"/>
                 <w:sz w:val="400"/>
                 <w:szCs w:val="340"/>
               </w:rPr>
@@ -1705,7 +1705,7 @@
           <w:p>
             <w:pPr>
               <w:rPr>
-                <w:rFonts w:ascii="ＭＳ Ｐ明朝" w:eastAsia="ＭＳ Ｐ明朝" w:hAnsi="ＭＳ Ｐ明朝" w:hint="eastAsia"/>
+                <w:rFonts w:ascii="ＭＳ Ｐ明朝" w:eastAsia="ＭＳ Ｐ明朝" w:hAnsi="ＭＳ Ｐ明朝"/>
                 <w:sz w:val="400"/>
                 <w:szCs w:val="340"/>
               </w:rPr>
@@ -1729,7 +1729,7 @@
           <w:p>
             <w:pPr>
               <w:rPr>
-                <w:rFonts w:ascii="ＭＳ Ｐ明朝" w:eastAsia="ＭＳ Ｐ明朝" w:hAnsi="ＭＳ Ｐ明朝" w:hint="eastAsia"/>
+                <w:rFonts w:ascii="ＭＳ Ｐ明朝" w:eastAsia="ＭＳ Ｐ明朝" w:hAnsi="ＭＳ Ｐ明朝"/>
                 <w:sz w:val="400"/>
                 <w:szCs w:val="340"/>
               </w:rPr>
@@ -1751,7 +1751,7 @@
           <w:p>
             <w:pPr>
               <w:rPr>
-                <w:rFonts w:ascii="ＭＳ Ｐ明朝" w:eastAsia="ＭＳ Ｐ明朝" w:hAnsi="ＭＳ Ｐ明朝" w:hint="eastAsia"/>
+                <w:rFonts w:ascii="ＭＳ Ｐ明朝" w:eastAsia="ＭＳ Ｐ明朝" w:hAnsi="ＭＳ Ｐ明朝"/>
                 <w:sz w:val="400"/>
                 <w:szCs w:val="340"/>
               </w:rPr>
@@ -1773,7 +1773,7 @@
           <w:p>
             <w:pPr>
               <w:rPr>
-                <w:rFonts w:ascii="ＭＳ Ｐ明朝" w:eastAsia="ＭＳ Ｐ明朝" w:hAnsi="ＭＳ Ｐ明朝" w:hint="eastAsia"/>
+                <w:rFonts w:ascii="ＭＳ Ｐ明朝" w:eastAsia="ＭＳ Ｐ明朝" w:hAnsi="ＭＳ Ｐ明朝"/>
                 <w:sz w:val="400"/>
                 <w:szCs w:val="340"/>
               </w:rPr>
@@ -1786,8 +1786,118 @@
               </w:rPr>
               <w:t>予</w:t>
             </w:r>
-            <w:bookmarkStart w:id="0" w:name="_GoBack"/>
-            <w:bookmarkEnd w:id="0"/>
+          </w:p>
+        </w:tc>
+      </w:tr>
+      <w:tr>
+        <w:tc>
+          <w:tcPr>
+            <w:tcW w:w="4152" w:type="dxa"/>
+          </w:tcPr>
+          <w:p>
+            <w:pPr>
+              <w:rPr>
+                <w:rFonts w:ascii="ＭＳ Ｐ明朝" w:eastAsia="ＭＳ Ｐ明朝" w:hAnsi="ＭＳ Ｐ明朝" w:hint="eastAsia"/>
+                <w:sz w:val="400"/>
+                <w:szCs w:val="340"/>
+              </w:rPr>
+            </w:pPr>
+            <w:r>
+              <w:rPr>
+                <w:rFonts w:ascii="ＭＳ Ｐ明朝" w:eastAsia="ＭＳ Ｐ明朝" w:hAnsi="ＭＳ Ｐ明朝" w:hint="eastAsia"/>
+                <w:sz w:val="400"/>
+                <w:szCs w:val="340"/>
+              </w:rPr>
+              <w:t>非</w:t>
+            </w:r>
+          </w:p>
+        </w:tc>
+        <w:tc>
+          <w:tcPr>
+            <w:tcW w:w="4152" w:type="dxa"/>
+          </w:tcPr>
+          <w:p>
+            <w:pPr>
+              <w:rPr>
+                <w:rFonts w:eastAsia="ＭＳ Ｐ明朝" w:hint="eastAsia"/>
+                <w:sz w:val="400"/>
+                <w:szCs w:val="340"/>
+              </w:rPr>
+            </w:pPr>
+            <w:r>
+              <w:rPr>
+                <w:rFonts w:eastAsia="ＭＳ Ｐ明朝" w:hint="eastAsia"/>
+                <w:sz w:val="400"/>
+                <w:szCs w:val="340"/>
+              </w:rPr>
+              <w:t>風</w:t>
+            </w:r>
+          </w:p>
+        </w:tc>
+        <w:tc>
+          <w:tcPr>
+            <w:tcW w:w="4152" w:type="dxa"/>
+          </w:tcPr>
+          <w:p>
+            <w:pPr>
+              <w:rPr>
+                <w:rFonts w:ascii="ＭＳ Ｐ明朝" w:eastAsia="ＭＳ Ｐ明朝" w:hAnsi="ＭＳ Ｐ明朝" w:hint="eastAsia"/>
+                <w:sz w:val="400"/>
+                <w:szCs w:val="340"/>
+              </w:rPr>
+            </w:pPr>
+            <w:r>
+              <w:rPr>
+                <w:rFonts w:ascii="ＭＳ Ｐ明朝" w:eastAsia="ＭＳ Ｐ明朝" w:hAnsi="ＭＳ Ｐ明朝" w:hint="eastAsia"/>
+                <w:sz w:val="400"/>
+                <w:szCs w:val="340"/>
+              </w:rPr>
+              <w:t>身</w:t>
+            </w:r>
+          </w:p>
+        </w:tc>
+      </w:tr>
+      <w:tr>
+        <w:tc>
+          <w:tcPr>
+            <w:tcW w:w="4152" w:type="dxa"/>
+          </w:tcPr>
+          <w:p>
+            <w:pPr>
+              <w:rPr>
+                <w:rFonts w:ascii="ＭＳ Ｐ明朝" w:eastAsia="ＭＳ Ｐ明朝" w:hAnsi="ＭＳ Ｐ明朝" w:hint="eastAsia"/>
+                <w:sz w:val="400"/>
+                <w:szCs w:val="340"/>
+              </w:rPr>
+            </w:pPr>
+          </w:p>
+        </w:tc>
+        <w:tc>
+          <w:tcPr>
+            <w:tcW w:w="4152" w:type="dxa"/>
+          </w:tcPr>
+          <w:p>
+            <w:pPr>
+              <w:rPr>
+                <w:rFonts w:eastAsia="ＭＳ Ｐ明朝" w:hint="eastAsia"/>
+                <w:sz w:val="400"/>
+                <w:szCs w:val="340"/>
+              </w:rPr>
+            </w:pPr>
+          </w:p>
+        </w:tc>
+        <w:tc>
+          <w:tcPr>
+            <w:tcW w:w="4152" w:type="dxa"/>
+          </w:tcPr>
+          <w:p>
+            <w:pPr>
+              <w:rPr>
+                <w:rFonts w:ascii="ＭＳ Ｐ明朝" w:eastAsia="ＭＳ Ｐ明朝" w:hAnsi="ＭＳ Ｐ明朝" w:hint="eastAsia"/>
+                <w:sz w:val="400"/>
+                <w:szCs w:val="340"/>
+              </w:rPr>
+            </w:pPr>
           </w:p>
         </w:tc>
       </w:tr>
@@ -1796,10 +1906,20 @@
       <w:pPr>
         <w:rPr>
           <w:rFonts w:ascii="ＭＳ Ｐ明朝" w:eastAsia="ＭＳ Ｐ明朝" w:hAnsi="ＭＳ Ｐ明朝"/>
-          <w:sz w:val="320"/>
-          <w:szCs w:val="340"/>
+          <w:sz w:val="20"/>
+          <w:szCs w:val="20"/>
         </w:rPr>
       </w:pPr>
+      <w:bookmarkStart w:id="0" w:name="_GoBack"/>
+      <w:r>
+        <w:rPr>
+          <w:rFonts w:ascii="ＭＳ Ｐ明朝" w:eastAsia="ＭＳ Ｐ明朝" w:hAnsi="ＭＳ Ｐ明朝"/>
+          <w:sz w:val="20"/>
+          <w:szCs w:val="20"/>
+        </w:rPr>
+        <w:t>http://106.186.25.143/kuku-kube/en-3/</w:t>
+      </w:r>
+      <w:bookmarkEnd w:id="0"/>
     </w:p>
     <w:sectPr>
       <w:pgSz w:w="12240" w:h="15840"/>
